--- a/EBank_App Project Architecture Details.docx
+++ b/EBank_App Project Architecture Details.docx
@@ -109,6 +109,13 @@
         <w:t>EBank_App</w:t>
       </w:r>
       <w:proofErr w:type="spellEnd"/>
+      <w:r>
+        <w:rPr>
+          <w:sz w:val="28"/>
+          <w:szCs w:val="28"/>
+        </w:rPr>
+        <w:t xml:space="preserve"> </w:t>
+      </w:r>
     </w:p>
     <w:p>
       <w:pPr>
@@ -143,21 +150,12 @@
         </w:rPr>
         <w:t xml:space="preserve"> used </w:t>
       </w:r>
-      <w:proofErr w:type="gramStart"/>
-      <w:r>
-        <w:rPr>
-          <w:sz w:val="28"/>
-          <w:szCs w:val="28"/>
-        </w:rPr>
-        <w:t>-  .Net</w:t>
-      </w:r>
-      <w:proofErr w:type="gramEnd"/>
-      <w:r>
-        <w:rPr>
-          <w:sz w:val="28"/>
-          <w:szCs w:val="28"/>
-        </w:rPr>
-        <w:t xml:space="preserve"> Framework version 4.5</w:t>
+      <w:r>
+        <w:rPr>
+          <w:sz w:val="28"/>
+          <w:szCs w:val="28"/>
+        </w:rPr>
+        <w:t>-  .Net Framework version 4.5</w:t>
       </w:r>
     </w:p>
     <w:p>
@@ -191,31 +189,14 @@
           <w:szCs w:val="28"/>
           <w:u w:val="single"/>
         </w:rPr>
-        <w:t xml:space="preserve"> </w:t>
-      </w:r>
-      <w:proofErr w:type="gramStart"/>
-      <w:r>
-        <w:rPr>
-          <w:sz w:val="28"/>
-          <w:szCs w:val="28"/>
-          <w:u w:val="single"/>
-        </w:rPr>
-        <w:t xml:space="preserve">Used </w:t>
-      </w:r>
-      <w:r>
-        <w:rPr>
-          <w:sz w:val="28"/>
-          <w:szCs w:val="28"/>
-        </w:rPr>
-        <w:t xml:space="preserve"> -</w:t>
-      </w:r>
-      <w:proofErr w:type="gramEnd"/>
-      <w:r>
-        <w:rPr>
-          <w:sz w:val="28"/>
-          <w:szCs w:val="28"/>
-        </w:rPr>
-        <w:t xml:space="preserve">  SQL Server (Any version—preferred 2017)</w:t>
+        <w:t xml:space="preserve"> Used </w:t>
+      </w:r>
+      <w:r>
+        <w:rPr>
+          <w:sz w:val="28"/>
+          <w:szCs w:val="28"/>
+        </w:rPr>
+        <w:t xml:space="preserve"> -  SQL Server (Any version—preferred 2017)</w:t>
       </w:r>
     </w:p>
     <w:p>
@@ -249,21 +230,12 @@
         </w:rPr>
         <w:t xml:space="preserve"> </w:t>
       </w:r>
-      <w:proofErr w:type="gramStart"/>
-      <w:r>
-        <w:rPr>
-          <w:sz w:val="28"/>
-          <w:szCs w:val="28"/>
-        </w:rPr>
-        <w:t>–  Designed</w:t>
-      </w:r>
-      <w:proofErr w:type="gramEnd"/>
-      <w:r>
-        <w:rPr>
-          <w:sz w:val="28"/>
-          <w:szCs w:val="28"/>
-        </w:rPr>
-        <w:t xml:space="preserve"> with using Razor View Engine</w:t>
+      <w:r>
+        <w:rPr>
+          <w:sz w:val="28"/>
+          <w:szCs w:val="28"/>
+        </w:rPr>
+        <w:t>–  Designed with using Razor View Engine</w:t>
       </w:r>
     </w:p>
     <w:p>
@@ -329,7 +301,6 @@
         <w:t xml:space="preserve"> class should be written as </w:t>
       </w:r>
       <w:proofErr w:type="spellStart"/>
-      <w:proofErr w:type="gramStart"/>
       <w:r>
         <w:rPr>
           <w:sz w:val="28"/>
@@ -345,7 +316,6 @@
         </w:rPr>
         <w:t xml:space="preserve"> )</w:t>
       </w:r>
-      <w:proofErr w:type="gramEnd"/>
     </w:p>
     <w:p>
       <w:pPr>
@@ -426,29 +396,7 @@
           <w:szCs w:val="28"/>
           <w:u w:val="single"/>
         </w:rPr>
-        <w:t xml:space="preserve">Step </w:t>
-      </w:r>
-      <w:proofErr w:type="gramStart"/>
-      <w:r>
-        <w:rPr>
-          <w:b/>
-          <w:bCs/>
-          <w:sz w:val="28"/>
-          <w:szCs w:val="28"/>
-          <w:u w:val="single"/>
-        </w:rPr>
-        <w:t>By</w:t>
-      </w:r>
-      <w:proofErr w:type="gramEnd"/>
-      <w:r>
-        <w:rPr>
-          <w:b/>
-          <w:bCs/>
-          <w:sz w:val="28"/>
-          <w:szCs w:val="28"/>
-          <w:u w:val="single"/>
-        </w:rPr>
-        <w:t xml:space="preserve"> Step Guidelines</w:t>
+        <w:t>Step By Step Guidelines</w:t>
       </w:r>
     </w:p>
     <w:p>
@@ -549,21 +497,12 @@
           <w:szCs w:val="28"/>
         </w:rPr>
       </w:pPr>
-      <w:proofErr w:type="gramStart"/>
-      <w:r>
-        <w:rPr>
-          <w:sz w:val="28"/>
-          <w:szCs w:val="28"/>
-        </w:rPr>
-        <w:t>Also</w:t>
-      </w:r>
-      <w:proofErr w:type="gramEnd"/>
-      <w:r>
-        <w:rPr>
-          <w:sz w:val="28"/>
-          <w:szCs w:val="28"/>
-        </w:rPr>
-        <w:t xml:space="preserve"> the selected site design is ASP.Net Web Site (Razor V3)</w:t>
+      <w:r>
+        <w:rPr>
+          <w:sz w:val="28"/>
+          <w:szCs w:val="28"/>
+        </w:rPr>
+        <w:t>Also the selected site design is ASP.Net Web Site (Razor V3)</w:t>
       </w:r>
       <w:r>
         <w:rPr>
@@ -708,7 +647,6 @@
         <w:t xml:space="preserve">, </w:t>
       </w:r>
       <w:proofErr w:type="spellStart"/>
-      <w:proofErr w:type="gramStart"/>
       <w:r>
         <w:rPr>
           <w:sz w:val="28"/>
@@ -722,15 +660,7 @@
           <w:sz w:val="28"/>
           <w:szCs w:val="28"/>
         </w:rPr>
-        <w:t xml:space="preserve"> ,</w:t>
-      </w:r>
-      <w:proofErr w:type="gramEnd"/>
-      <w:r>
-        <w:rPr>
-          <w:sz w:val="28"/>
-          <w:szCs w:val="28"/>
-        </w:rPr>
-        <w:t xml:space="preserve"> Presentation Layer, Service Layer</w:t>
+        <w:t xml:space="preserve"> , Presentation Layer, Service Layer</w:t>
       </w:r>
       <w:r>
         <w:rPr>
@@ -821,23 +751,7 @@
           <w:sz w:val="28"/>
           <w:szCs w:val="28"/>
         </w:rPr>
-        <w:t xml:space="preserve"> contains mostly the classes having </w:t>
-      </w:r>
-      <w:proofErr w:type="gramStart"/>
-      <w:r>
-        <w:rPr>
-          <w:sz w:val="28"/>
-          <w:szCs w:val="28"/>
-        </w:rPr>
-        <w:t>views ,</w:t>
-      </w:r>
-      <w:proofErr w:type="gramEnd"/>
-      <w:r>
-        <w:rPr>
-          <w:sz w:val="28"/>
-          <w:szCs w:val="28"/>
-        </w:rPr>
-        <w:t xml:space="preserve"> </w:t>
+        <w:t xml:space="preserve"> contains mostly the classes having views , </w:t>
       </w:r>
       <w:r>
         <w:rPr>
@@ -1120,16 +1034,7 @@
           <w:sz w:val="28"/>
           <w:szCs w:val="28"/>
         </w:rPr>
-        <w:t xml:space="preserve">Find Customer by </w:t>
-      </w:r>
-      <w:r>
-        <w:rPr>
-          <w:b/>
-          <w:bCs/>
-          <w:sz w:val="28"/>
-          <w:szCs w:val="28"/>
-        </w:rPr>
-        <w:t>two Mandatory Fields</w:t>
+        <w:t>Find Customer by two Mandatory Fields</w:t>
       </w:r>
       <w:r>
         <w:rPr>
@@ -1200,23 +1105,7 @@
           <w:sz w:val="28"/>
           <w:szCs w:val="28"/>
         </w:rPr>
-        <w:t xml:space="preserve">button provided in the page the user should be able to view the customer details at the bottom, </w:t>
-      </w:r>
-      <w:proofErr w:type="gramStart"/>
-      <w:r>
-        <w:rPr>
-          <w:sz w:val="28"/>
-          <w:szCs w:val="28"/>
-        </w:rPr>
-        <w:t>similar to</w:t>
-      </w:r>
-      <w:proofErr w:type="gramEnd"/>
-      <w:r>
-        <w:rPr>
-          <w:sz w:val="28"/>
-          <w:szCs w:val="28"/>
-        </w:rPr>
-        <w:t xml:space="preserve"> </w:t>
+        <w:t xml:space="preserve">button provided in the page the user should be able to view the customer details at the bottom, similar to </w:t>
       </w:r>
       <w:proofErr w:type="spellStart"/>
       <w:r>
@@ -1259,23 +1148,7 @@
           <w:sz w:val="28"/>
           <w:szCs w:val="28"/>
         </w:rPr>
-        <w:t>mandatory fields includes “First Name, Last Name, Phone Number, DOB</w:t>
-      </w:r>
-      <w:proofErr w:type="gramStart"/>
-      <w:r>
-        <w:rPr>
-          <w:sz w:val="28"/>
-          <w:szCs w:val="28"/>
-        </w:rPr>
-        <w:t>” ,</w:t>
-      </w:r>
-      <w:proofErr w:type="gramEnd"/>
-      <w:r>
-        <w:rPr>
-          <w:sz w:val="28"/>
-          <w:szCs w:val="28"/>
-        </w:rPr>
-        <w:t xml:space="preserve"> the </w:t>
+        <w:t xml:space="preserve">mandatory fields includes “First Name, Last Name, Phone Number, DOB” , the </w:t>
       </w:r>
       <w:r>
         <w:rPr>
@@ -1312,7 +1185,6 @@
         <w:t xml:space="preserve">The result should display unique info as in this case (Last Name, </w:t>
       </w:r>
       <w:proofErr w:type="spellStart"/>
-      <w:proofErr w:type="gramStart"/>
       <w:r>
         <w:rPr>
           <w:sz w:val="28"/>
@@ -1321,7 +1193,6 @@
         <w:t>DOB,Phone</w:t>
       </w:r>
       <w:proofErr w:type="spellEnd"/>
-      <w:proofErr w:type="gramEnd"/>
       <w:r>
         <w:rPr>
           <w:sz w:val="28"/>
@@ -1347,31 +1218,7 @@
           <w:sz w:val="28"/>
           <w:szCs w:val="28"/>
         </w:rPr>
-        <w:t xml:space="preserve">The display Name in the result will be a </w:t>
-      </w:r>
-      <w:proofErr w:type="gramStart"/>
-      <w:r>
-        <w:rPr>
-          <w:sz w:val="28"/>
-          <w:szCs w:val="28"/>
-        </w:rPr>
-        <w:t>hyperlink ,</w:t>
-      </w:r>
-      <w:proofErr w:type="gramEnd"/>
-      <w:r>
-        <w:rPr>
-          <w:sz w:val="28"/>
-          <w:szCs w:val="28"/>
-        </w:rPr>
-        <w:t xml:space="preserve"> on clicking of which the user will be redirected to employee details page containing the complete info of the customer. </w:t>
-      </w:r>
-      <w:proofErr w:type="gramStart"/>
-      <w:r>
-        <w:rPr>
-          <w:sz w:val="28"/>
-          <w:szCs w:val="28"/>
-        </w:rPr>
-        <w:t>(”</w:t>
+        <w:t>The display Name in the result will be a hyperlink , on clicking of which the user will be redirected to employee details page containing the complete info of the customer. (”</w:t>
       </w:r>
       <w:r>
         <w:rPr>
@@ -1380,17 +1227,7 @@
           <w:sz w:val="28"/>
           <w:szCs w:val="28"/>
         </w:rPr>
-        <w:t>Customer</w:t>
-      </w:r>
-      <w:proofErr w:type="gramEnd"/>
-      <w:r>
-        <w:rPr>
-          <w:b/>
-          <w:bCs/>
-          <w:sz w:val="28"/>
-          <w:szCs w:val="28"/>
-        </w:rPr>
-        <w:t xml:space="preserve"> Details Page</w:t>
+        <w:t>Customer Details Page</w:t>
       </w:r>
       <w:r>
         <w:rPr>
@@ -1425,23 +1262,7 @@
           <w:sz w:val="28"/>
           <w:szCs w:val="28"/>
         </w:rPr>
-        <w:t>Left side of the same page contains link to “Money Order</w:t>
-      </w:r>
-      <w:proofErr w:type="gramStart"/>
-      <w:r>
-        <w:rPr>
-          <w:sz w:val="28"/>
-          <w:szCs w:val="28"/>
-        </w:rPr>
-        <w:t>” ,</w:t>
-      </w:r>
-      <w:proofErr w:type="gramEnd"/>
-      <w:r>
-        <w:rPr>
-          <w:sz w:val="28"/>
-          <w:szCs w:val="28"/>
-        </w:rPr>
-        <w:t xml:space="preserve"> on clicking of which user will be redirected to </w:t>
+        <w:t xml:space="preserve">Left side of the same page contains link to “Money Order” , on clicking of which user will be redirected to </w:t>
       </w:r>
       <w:r>
         <w:rPr>
@@ -1484,23 +1305,7 @@
           <w:sz w:val="28"/>
           <w:szCs w:val="28"/>
         </w:rPr>
-        <w:t xml:space="preserve">Money Order page contains info about the current amount user has </w:t>
-      </w:r>
-      <w:proofErr w:type="gramStart"/>
-      <w:r>
-        <w:rPr>
-          <w:sz w:val="28"/>
-          <w:szCs w:val="28"/>
-        </w:rPr>
-        <w:t>and also</w:t>
-      </w:r>
-      <w:proofErr w:type="gramEnd"/>
-      <w:r>
-        <w:rPr>
-          <w:sz w:val="28"/>
-          <w:szCs w:val="28"/>
-        </w:rPr>
-        <w:t xml:space="preserve"> options how much amount user wanted to do Money Order</w:t>
+        <w:t>Money Order page contains info about the current amount user has and also options how much amount user wanted to do Money Order</w:t>
       </w:r>
     </w:p>
     <w:p>
@@ -1520,23 +1325,7 @@
           <w:sz w:val="28"/>
           <w:szCs w:val="28"/>
         </w:rPr>
-        <w:t xml:space="preserve">On Successfully completion of the </w:t>
-      </w:r>
-      <w:proofErr w:type="gramStart"/>
-      <w:r>
-        <w:rPr>
-          <w:sz w:val="28"/>
-          <w:szCs w:val="28"/>
-        </w:rPr>
-        <w:t>transaction ,</w:t>
-      </w:r>
-      <w:proofErr w:type="gramEnd"/>
-      <w:r>
-        <w:rPr>
-          <w:sz w:val="28"/>
-          <w:szCs w:val="28"/>
-        </w:rPr>
-        <w:t xml:space="preserve"> it will display “Money Transferred Successfully”</w:t>
+        <w:t>On Successfully completion of the transaction , it will display “Money Transferred Successfully”</w:t>
       </w:r>
     </w:p>
     <w:p>
@@ -1556,74 +1345,56 @@
           <w:sz w:val="28"/>
           <w:szCs w:val="28"/>
         </w:rPr>
-        <w:t xml:space="preserve">That </w:t>
-      </w:r>
-      <w:proofErr w:type="gramStart"/>
-      <w:r>
-        <w:rPr>
-          <w:sz w:val="28"/>
-          <w:szCs w:val="28"/>
-        </w:rPr>
-        <w:t>particular amount</w:t>
-      </w:r>
-      <w:proofErr w:type="gramEnd"/>
-      <w:r>
-        <w:rPr>
-          <w:sz w:val="28"/>
-          <w:szCs w:val="28"/>
-        </w:rPr>
-        <w:t xml:space="preserve"> will be deducted from the person’s account and the remaining amount is shown after that.</w:t>
-      </w:r>
-    </w:p>
-    <w:p>
-      <w:pPr>
-        <w:rPr>
-          <w:sz w:val="28"/>
-          <w:szCs w:val="28"/>
-        </w:rPr>
-      </w:pPr>
-    </w:p>
-    <w:p>
-      <w:pPr>
-        <w:rPr>
-          <w:sz w:val="28"/>
-          <w:szCs w:val="28"/>
-        </w:rPr>
-      </w:pPr>
-    </w:p>
-    <w:p>
-      <w:pPr>
-        <w:rPr>
-          <w:sz w:val="28"/>
-          <w:szCs w:val="28"/>
-        </w:rPr>
-      </w:pPr>
-    </w:p>
-    <w:p>
-      <w:pPr>
-        <w:rPr>
-          <w:sz w:val="28"/>
-          <w:szCs w:val="28"/>
-        </w:rPr>
-      </w:pPr>
-    </w:p>
-    <w:p>
-      <w:pPr>
-        <w:rPr>
-          <w:sz w:val="28"/>
-          <w:szCs w:val="28"/>
-        </w:rPr>
-      </w:pPr>
-    </w:p>
-    <w:p>
-      <w:pPr>
-        <w:rPr>
-          <w:sz w:val="28"/>
-          <w:szCs w:val="28"/>
-        </w:rPr>
-      </w:pPr>
-      <w:bookmarkStart w:id="0" w:name="_GoBack"/>
-      <w:bookmarkEnd w:id="0"/>
+        <w:t>That particular amount will be deducted from the person’s account and the remaining amount is shown after that.</w:t>
+      </w:r>
+    </w:p>
+    <w:p>
+      <w:pPr>
+        <w:rPr>
+          <w:sz w:val="28"/>
+          <w:szCs w:val="28"/>
+        </w:rPr>
+      </w:pPr>
+    </w:p>
+    <w:p>
+      <w:pPr>
+        <w:rPr>
+          <w:sz w:val="28"/>
+          <w:szCs w:val="28"/>
+        </w:rPr>
+      </w:pPr>
+    </w:p>
+    <w:p>
+      <w:pPr>
+        <w:rPr>
+          <w:sz w:val="28"/>
+          <w:szCs w:val="28"/>
+        </w:rPr>
+      </w:pPr>
+    </w:p>
+    <w:p>
+      <w:pPr>
+        <w:rPr>
+          <w:sz w:val="28"/>
+          <w:szCs w:val="28"/>
+        </w:rPr>
+      </w:pPr>
+    </w:p>
+    <w:p>
+      <w:pPr>
+        <w:rPr>
+          <w:sz w:val="28"/>
+          <w:szCs w:val="28"/>
+        </w:rPr>
+      </w:pPr>
+    </w:p>
+    <w:p>
+      <w:pPr>
+        <w:rPr>
+          <w:sz w:val="28"/>
+          <w:szCs w:val="28"/>
+        </w:rPr>
+      </w:pPr>
     </w:p>
     <w:p>
       <w:pPr>
